--- a/Docs/Observaciones-Lab 6.docx
+++ b/Docs/Observaciones-Lab 6.docx
@@ -14,12 +14,15 @@
         <w:rPr>
           <w:lang w:val="es-419"/>
         </w:rPr>
-        <w:t>OBSERVACIONES DEL LA PRACTICA</w:t>
-      </w:r>
-    </w:p>
-    <w:p>
-      <w:pPr>
-        <w:spacing w:after="0"/>
+        <w:t>OBSERVACIONES DE LA PRACTICA</w:t>
+      </w:r>
+    </w:p>
+    <w:p>
+      <w:pPr>
+        <w:pStyle w:val="Normal"/>
+        <w:bidi w:val="0"/>
+        <w:spacing w:before="0" w:beforeAutospacing="off" w:after="0" w:afterAutospacing="off" w:line="259" w:lineRule="auto"/>
+        <w:ind w:left="0" w:right="0"/>
         <w:jc w:val="right"/>
         <w:rPr>
           <w:lang w:val="es-419"/>
@@ -29,30 +32,27 @@
         <w:rPr>
           <w:lang w:val="es-419"/>
         </w:rPr>
-        <w:t xml:space="preserve">Estudiante </w:t>
-      </w:r>
-      <w:r>
-        <w:rPr>
-          <w:lang w:val="es-419"/>
-        </w:rPr>
-        <w:t>1</w:t>
-      </w:r>
-      <w:r>
-        <w:rPr>
-          <w:lang w:val="es-419"/>
-        </w:rPr>
-        <w:t xml:space="preserve"> </w:t>
-      </w:r>
-      <w:r>
-        <w:rPr>
-          <w:lang w:val="es-419"/>
-        </w:rPr>
-        <w:t>Cod XXXX</w:t>
-      </w:r>
-    </w:p>
-    <w:p>
-      <w:pPr>
-        <w:spacing w:after="0"/>
+        <w:t>Santiago Pardo</w:t>
+      </w:r>
+      <w:r>
+        <w:rPr>
+          <w:lang w:val="es-419"/>
+        </w:rPr>
+        <w:t xml:space="preserve"> – </w:t>
+      </w:r>
+      <w:r>
+        <w:rPr>
+          <w:lang w:val="es-419"/>
+        </w:rPr>
+        <w:t>202013025</w:t>
+      </w:r>
+    </w:p>
+    <w:p>
+      <w:pPr>
+        <w:pStyle w:val="Normal"/>
+        <w:bidi w:val="0"/>
+        <w:spacing w:before="0" w:beforeAutospacing="off" w:after="0" w:afterAutospacing="off" w:line="259" w:lineRule="auto"/>
+        <w:ind w:left="0" w:right="0"/>
         <w:jc w:val="right"/>
         <w:rPr>
           <w:lang w:val="es-419"/>
@@ -62,18 +62,21 @@
         <w:rPr>
           <w:lang w:val="es-419"/>
         </w:rPr>
-        <w:t xml:space="preserve">Estudiante </w:t>
-      </w:r>
-      <w:r>
-        <w:rPr>
-          <w:lang w:val="es-419"/>
-        </w:rPr>
-        <w:t>2 Cod XXXX</w:t>
-      </w:r>
-    </w:p>
-    <w:p>
-      <w:pPr>
-        <w:spacing w:after="0"/>
+        <w:t xml:space="preserve">Juan José Ramirez </w:t>
+      </w:r>
+      <w:r>
+        <w:rPr>
+          <w:lang w:val="es-419"/>
+        </w:rPr>
+        <w:t>- 202013228</w:t>
+      </w:r>
+    </w:p>
+    <w:p>
+      <w:pPr>
+        <w:pStyle w:val="Normal"/>
+        <w:bidi w:val="0"/>
+        <w:spacing w:before="0" w:beforeAutospacing="off" w:after="0" w:afterAutospacing="off" w:line="259" w:lineRule="auto"/>
+        <w:ind w:left="0" w:right="0"/>
         <w:jc w:val="right"/>
         <w:rPr>
           <w:lang w:val="es-419"/>
@@ -81,6 +84,15 @@
       </w:pPr>
     </w:p>
     <w:p>
+      <w:pPr>
+        <w:spacing w:after="0"/>
+        <w:jc w:val="right"/>
+        <w:rPr>
+          <w:lang w:val="es-419"/>
+        </w:rPr>
+      </w:pPr>
+    </w:p>
+    <w:p w14:noSpellErr="1">
       <w:pPr>
         <w:pStyle w:val="ListParagraph"/>
         <w:numPr>
@@ -104,6 +116,46 @@
     </w:p>
     <w:p>
       <w:pPr>
+        <w:pStyle w:val="Normal"/>
+        <w:spacing w:after="0"/>
+        <w:jc w:val="both"/>
+        <w:rPr>
+          <w:rFonts w:ascii="Dax-Regular" w:hAnsi="Dax-Regular"/>
+          <w:lang w:val="es-419"/>
+        </w:rPr>
+      </w:pPr>
+    </w:p>
+    <w:p>
+      <w:pPr>
+        <w:pStyle w:val="Normal"/>
+        <w:spacing w:after="0"/>
+        <w:jc w:val="both"/>
+        <w:rPr>
+          <w:rFonts w:ascii="Dax-Regular" w:hAnsi="Dax-Regular"/>
+          <w:lang w:val="es-419"/>
+        </w:rPr>
+      </w:pPr>
+      <w:r>
+        <w:rPr>
+          <w:rFonts w:ascii="Dax-Regular" w:hAnsi="Dax-Regular"/>
+          <w:lang w:val="es-419"/>
+        </w:rPr>
+        <w:t>Se utiliza el TAD Mapa en una estructura de datos correspondiente a una tabla de hash</w:t>
+      </w:r>
+    </w:p>
+    <w:p>
+      <w:pPr>
+        <w:pStyle w:val="Normal"/>
+        <w:spacing w:after="0"/>
+        <w:jc w:val="both"/>
+        <w:rPr>
+          <w:rFonts w:ascii="Dax-Regular" w:hAnsi="Dax-Regular"/>
+          <w:lang w:val="es-419"/>
+        </w:rPr>
+      </w:pPr>
+    </w:p>
+    <w:p w14:noSpellErr="1">
+      <w:pPr>
         <w:pStyle w:val="ListParagraph"/>
         <w:numPr>
           <w:ilvl w:val="0"/>
@@ -126,6 +178,46 @@
     </w:p>
     <w:p>
       <w:pPr>
+        <w:pStyle w:val="Normal"/>
+        <w:spacing w:after="0"/>
+        <w:jc w:val="both"/>
+        <w:rPr>
+          <w:rFonts w:ascii="Dax-Regular" w:hAnsi="Dax-Regular"/>
+          <w:lang w:val="es-419"/>
+        </w:rPr>
+      </w:pPr>
+    </w:p>
+    <w:p>
+      <w:pPr>
+        <w:pStyle w:val="Normal"/>
+        <w:spacing w:after="0"/>
+        <w:jc w:val="both"/>
+        <w:rPr>
+          <w:rFonts w:ascii="Dax-Regular" w:hAnsi="Dax-Regular"/>
+          <w:lang w:val="es-419"/>
+        </w:rPr>
+      </w:pPr>
+      <w:r>
+        <w:rPr>
+          <w:rFonts w:ascii="Dax-Regular" w:hAnsi="Dax-Regular"/>
+          <w:lang w:val="es-419"/>
+        </w:rPr>
+        <w:t>Se espera almacenar 800 elementos</w:t>
+      </w:r>
+    </w:p>
+    <w:p>
+      <w:pPr>
+        <w:pStyle w:val="Normal"/>
+        <w:spacing w:after="0"/>
+        <w:jc w:val="both"/>
+        <w:rPr>
+          <w:rFonts w:ascii="Dax-Regular" w:hAnsi="Dax-Regular"/>
+          <w:lang w:val="es-419"/>
+        </w:rPr>
+      </w:pPr>
+    </w:p>
+    <w:p>
+      <w:pPr>
         <w:pStyle w:val="ListParagraph"/>
         <w:numPr>
           <w:ilvl w:val="0"/>
@@ -143,8 +235,55 @@
           <w:rFonts w:ascii="Dax-Regular" w:hAnsi="Dax-Regular"/>
           <w:lang w:val="es-419"/>
         </w:rPr>
-        <w:t>¿Cuál es el factor de carga?</w:t>
-      </w:r>
+        <w:t xml:space="preserve">¿Cuál es el factor de </w:t>
+      </w:r>
+      <w:r>
+        <w:rPr>
+          <w:rFonts w:ascii="Dax-Regular" w:hAnsi="Dax-Regular"/>
+          <w:lang w:val="es-419"/>
+        </w:rPr>
+        <w:t>carga?</w:t>
+      </w:r>
+    </w:p>
+    <w:p>
+      <w:pPr>
+        <w:pStyle w:val="Normal"/>
+        <w:spacing w:after="0"/>
+        <w:jc w:val="both"/>
+        <w:rPr>
+          <w:rFonts w:ascii="Dax-Regular" w:hAnsi="Dax-Regular"/>
+          <w:lang w:val="es-419"/>
+        </w:rPr>
+      </w:pPr>
+    </w:p>
+    <w:p>
+      <w:pPr>
+        <w:pStyle w:val="Normal"/>
+        <w:spacing w:after="0"/>
+        <w:jc w:val="both"/>
+        <w:rPr>
+          <w:rFonts w:ascii="Dax-Regular" w:hAnsi="Dax-Regular"/>
+          <w:lang w:val="es-419"/>
+        </w:rPr>
+      </w:pPr>
+      <w:r>
+        <w:rPr>
+          <w:rFonts w:ascii="Dax-Regular" w:hAnsi="Dax-Regular"/>
+          <w:lang w:val="es-419"/>
+        </w:rPr>
+        <w:t>El factor de carga es 4</w:t>
+      </w:r>
+    </w:p>
+    <w:p>
+      <w:pPr>
+        <w:pStyle w:val="Normal"/>
+        <w:spacing w:after="0"/>
+        <w:jc w:val="both"/>
+        <w:rPr>
+          <w:rFonts w:ascii="Dax-Regular" w:hAnsi="Dax-Regular"/>
+          <w:lang w:val="es-419"/>
+        </w:rPr>
+      </w:pPr>
     </w:p>
     <w:p>
       <w:pPr>
@@ -186,6 +325,60 @@
     </w:p>
     <w:p>
       <w:pPr>
+        <w:pStyle w:val="Normal"/>
+        <w:spacing w:after="0"/>
+        <w:jc w:val="both"/>
+        <w:rPr>
+          <w:rFonts w:ascii="Dax-Regular" w:hAnsi="Dax-Regular"/>
+          <w:lang w:val="es-419"/>
+        </w:rPr>
+      </w:pPr>
+    </w:p>
+    <w:p>
+      <w:pPr>
+        <w:pStyle w:val="Normal"/>
+        <w:spacing w:after="0"/>
+        <w:jc w:val="both"/>
+        <w:rPr>
+          <w:rFonts w:ascii="Dax-Regular" w:hAnsi="Dax-Regular"/>
+          <w:lang w:val="es-419"/>
+        </w:rPr>
+      </w:pPr>
+      <w:r>
+        <w:rPr>
+          <w:rFonts w:ascii="Dax-Regular" w:hAnsi="Dax-Regular"/>
+          <w:lang w:val="es-419"/>
+        </w:rPr>
+        <w:t>Se debe hacer re-hash con 800 elementos</w:t>
+      </w:r>
+      <w:r>
+        <w:rPr>
+          <w:rFonts w:ascii="Dax-Regular" w:hAnsi="Dax-Regular"/>
+          <w:lang w:val="es-419"/>
+        </w:rPr>
+        <w:t>, debido a que</w:t>
+      </w:r>
+      <w:r>
+        <w:rPr>
+          <w:rFonts w:ascii="Dax-Regular" w:hAnsi="Dax-Regular"/>
+          <w:lang w:val="es-419"/>
+        </w:rPr>
+        <w:t xml:space="preserve"> el factor de carga es 4, por lo que se tendría que hacer re-hash con un número mayor a los del tamaño de la lista.</w:t>
+      </w:r>
+    </w:p>
+    <w:p>
+      <w:pPr>
+        <w:pStyle w:val="Normal"/>
+        <w:spacing w:after="0"/>
+        <w:jc w:val="both"/>
+        <w:rPr>
+          <w:rFonts w:ascii="Dax-Regular" w:hAnsi="Dax-Regular"/>
+          <w:lang w:val="es-419"/>
+        </w:rPr>
+      </w:pPr>
+    </w:p>
+    <w:p>
+      <w:pPr>
         <w:pStyle w:val="ListParagraph"/>
         <w:numPr>
           <w:ilvl w:val="0"/>
@@ -209,8 +402,8 @@
       <w:r>
         <w:rPr>
           <w:rFonts w:ascii="Dax-Regular" w:hAnsi="Dax-Regular"/>
-          <w:b/>
-          <w:bCs/>
+          <w:b w:val="1"/>
+          <w:bCs w:val="1"/>
           <w:lang w:val="es-419"/>
         </w:rPr>
         <w:t>mp.put</w:t>
@@ -219,8 +412,8 @@
       <w:r>
         <w:rPr>
           <w:rFonts w:ascii="Dax-Regular" w:hAnsi="Dax-Regular"/>
-          <w:b/>
-          <w:bCs/>
+          <w:b w:val="1"/>
+          <w:bCs w:val="1"/>
           <w:lang w:val="es-419"/>
         </w:rPr>
         <w:t>(...)”</w:t>
@@ -232,6 +425,46 @@
         </w:rPr>
         <w:t>?</w:t>
       </w:r>
+    </w:p>
+    <w:p>
+      <w:pPr>
+        <w:pStyle w:val="Normal"/>
+        <w:spacing w:after="0"/>
+        <w:jc w:val="both"/>
+        <w:rPr>
+          <w:rFonts w:ascii="Dax-Regular" w:hAnsi="Dax-Regular"/>
+          <w:lang w:val="es-419"/>
+        </w:rPr>
+      </w:pPr>
+    </w:p>
+    <w:p>
+      <w:pPr>
+        <w:pStyle w:val="Normal"/>
+        <w:spacing w:after="0"/>
+        <w:jc w:val="both"/>
+        <w:rPr>
+          <w:rFonts w:ascii="Dax-Regular" w:hAnsi="Dax-Regular"/>
+          <w:lang w:val="es-419"/>
+        </w:rPr>
+      </w:pPr>
+      <w:r>
+        <w:rPr>
+          <w:rFonts w:ascii="Dax-Regular" w:hAnsi="Dax-Regular"/>
+          <w:lang w:val="es-419"/>
+        </w:rPr>
+        <w:t>Ingresa una pareja llave – valor a la tabla de hash. Si la llave ya existe en la tabla, se reemplaza el valor</w:t>
+      </w:r>
+    </w:p>
+    <w:p>
+      <w:pPr>
+        <w:pStyle w:val="Normal"/>
+        <w:spacing w:after="0"/>
+        <w:jc w:val="both"/>
+        <w:rPr>
+          <w:rFonts w:ascii="Dax-Regular" w:hAnsi="Dax-Regular"/>
+          <w:lang w:val="es-419"/>
+        </w:rPr>
+      </w:pPr>
     </w:p>
     <w:p>
       <w:pPr>
@@ -244,7 +477,7 @@
         <w:jc w:val="both"/>
         <w:rPr>
           <w:rFonts w:ascii="Dax-Regular" w:hAnsi="Dax-Regular"/>
-          <w:lang w:val="es-419"/>
+          <w:lang w:val="es-ES"/>
         </w:rPr>
       </w:pPr>
       <w:r>
@@ -264,8 +497,8 @@
       <w:r>
         <w:rPr>
           <w:rFonts w:ascii="Dax-Regular" w:hAnsi="Dax-Regular"/>
-          <w:b/>
-          <w:bCs/>
+          <w:b w:val="1"/>
+          <w:bCs w:val="1"/>
           <w:lang w:val="es-ES"/>
         </w:rPr>
         <w:t>“</w:t>
@@ -274,8 +507,8 @@
       <w:r>
         <w:rPr>
           <w:rFonts w:ascii="Dax-Regular" w:hAnsi="Dax-Regular"/>
-          <w:b/>
-          <w:bCs/>
+          <w:b w:val="1"/>
+          <w:bCs w:val="1"/>
           <w:lang w:val="es-ES"/>
         </w:rPr>
         <w:t>book</w:t>
@@ -284,8 +517,8 @@
       <w:r>
         <w:rPr>
           <w:rFonts w:ascii="Dax-Regular" w:hAnsi="Dax-Regular"/>
-          <w:b/>
-          <w:bCs/>
+          <w:b w:val="1"/>
+          <w:bCs w:val="1"/>
           <w:lang w:val="es-ES"/>
         </w:rPr>
         <w:t>[‘</w:t>
@@ -294,8 +527,8 @@
       <w:r>
         <w:rPr>
           <w:rFonts w:ascii="Dax-Regular" w:hAnsi="Dax-Regular"/>
-          <w:b/>
-          <w:bCs/>
+          <w:b w:val="1"/>
+          <w:bCs w:val="1"/>
           <w:lang w:val="es-ES"/>
         </w:rPr>
         <w:t>goodreads_book_id</w:t>
@@ -304,8 +537,8 @@
       <w:r>
         <w:rPr>
           <w:rFonts w:ascii="Dax-Regular" w:hAnsi="Dax-Regular"/>
-          <w:b/>
-          <w:bCs/>
+          <w:b w:val="1"/>
+          <w:bCs w:val="1"/>
           <w:lang w:val="es-ES"/>
         </w:rPr>
         <w:t>’]”</w:t>
@@ -317,6 +550,81 @@
         </w:rPr>
         <w:t xml:space="preserve"> en esa instrucción?</w:t>
       </w:r>
+    </w:p>
+    <w:p>
+      <w:pPr>
+        <w:pStyle w:val="Normal"/>
+        <w:spacing w:after="0"/>
+        <w:jc w:val="both"/>
+        <w:rPr>
+          <w:rFonts w:ascii="Dax-Regular" w:hAnsi="Dax-Regular"/>
+          <w:lang w:val="es-ES"/>
+        </w:rPr>
+      </w:pPr>
+    </w:p>
+    <w:p>
+      <w:pPr>
+        <w:pStyle w:val="Normal"/>
+        <w:spacing w:after="0"/>
+        <w:jc w:val="both"/>
+        <w:rPr>
+          <w:rFonts w:ascii="Dax-Regular" w:hAnsi="Dax-Regular"/>
+          <w:lang w:val="es-ES"/>
+        </w:rPr>
+      </w:pPr>
+      <w:r>
+        <w:rPr>
+          <w:rFonts w:ascii="Dax-Regular" w:hAnsi="Dax-Regular"/>
+          <w:lang w:val="es-ES"/>
+        </w:rPr>
+        <w:t>De acuerdo con la función “</w:t>
+      </w:r>
+      <w:r>
+        <w:rPr>
+          <w:rFonts w:ascii="Dax-Regular" w:hAnsi="Dax-Regular"/>
+          <w:lang w:val="es-ES"/>
+        </w:rPr>
+        <w:t>put</w:t>
+      </w:r>
+      <w:r>
+        <w:rPr>
+          <w:rFonts w:ascii="Dax-Regular" w:hAnsi="Dax-Regular"/>
+          <w:lang w:val="es-ES"/>
+        </w:rPr>
+        <w:t>”</w:t>
+      </w:r>
+      <w:r>
+        <w:rPr>
+          <w:rFonts w:ascii="Dax-Regular" w:hAnsi="Dax-Regular"/>
+          <w:lang w:val="es-ES"/>
+        </w:rPr>
+        <w:t>, book[‘goodreads_book_id’] corresponde ser la llave asociada a la pareja</w:t>
+      </w:r>
+      <w:r>
+        <w:rPr>
+          <w:rFonts w:ascii="Dax-Regular" w:hAnsi="Dax-Regular"/>
+          <w:lang w:val="es-ES"/>
+        </w:rPr>
+        <w:t xml:space="preserve"> llave-valor</w:t>
+      </w:r>
+      <w:r>
+        <w:rPr>
+          <w:rFonts w:ascii="Dax-Regular" w:hAnsi="Dax-Regular"/>
+          <w:lang w:val="es-ES"/>
+        </w:rPr>
+        <w:t xml:space="preserve"> a insertar.</w:t>
+      </w:r>
+    </w:p>
+    <w:p>
+      <w:pPr>
+        <w:pStyle w:val="Normal"/>
+        <w:spacing w:after="0"/>
+        <w:jc w:val="both"/>
+        <w:rPr>
+          <w:rFonts w:ascii="Dax-Regular" w:hAnsi="Dax-Regular"/>
+          <w:lang w:val="es-419"/>
+        </w:rPr>
+      </w:pPr>
     </w:p>
     <w:p>
       <w:pPr>
@@ -329,7 +637,7 @@
         <w:jc w:val="both"/>
         <w:rPr>
           <w:rFonts w:ascii="Dax-Regular" w:hAnsi="Dax-Regular"/>
-          <w:lang w:val="es-419"/>
+          <w:lang w:val="es-ES"/>
         </w:rPr>
       </w:pPr>
       <w:r>
@@ -342,8 +650,8 @@
       <w:r>
         <w:rPr>
           <w:rFonts w:ascii="Dax-Regular" w:hAnsi="Dax-Regular"/>
-          <w:b/>
-          <w:bCs/>
+          <w:b w:val="1"/>
+          <w:bCs w:val="1"/>
           <w:highlight w:val="yellow"/>
           <w:lang w:val="es-ES"/>
         </w:rPr>
@@ -353,10 +661,10 @@
       <w:r>
         <w:rPr>
           <w:rFonts w:ascii="Dax-Regular" w:hAnsi="Dax-Regular"/>
-          <w:b/>
-          <w:bCs/>
-          <w:i/>
-          <w:iCs/>
+          <w:b w:val="1"/>
+          <w:bCs w:val="1"/>
+          <w:i w:val="1"/>
+          <w:iCs w:val="1"/>
           <w:highlight w:val="yellow"/>
           <w:lang w:val="es-ES"/>
         </w:rPr>
@@ -366,10 +674,10 @@
       <w:r>
         <w:rPr>
           <w:rFonts w:ascii="Dax-Regular" w:hAnsi="Dax-Regular"/>
-          <w:b/>
-          <w:bCs/>
-          <w:i/>
-          <w:iCs/>
+          <w:b w:val="1"/>
+          <w:bCs w:val="1"/>
+          <w:i w:val="1"/>
+          <w:iCs w:val="1"/>
           <w:highlight w:val="yellow"/>
           <w:lang w:val="es-ES"/>
         </w:rPr>
@@ -382,6 +690,46 @@
         </w:rPr>
         <w:t xml:space="preserve"> en esa instrucción?</w:t>
       </w:r>
+    </w:p>
+    <w:p>
+      <w:pPr>
+        <w:pStyle w:val="Normal"/>
+        <w:spacing w:after="0"/>
+        <w:jc w:val="both"/>
+        <w:rPr>
+          <w:rFonts w:ascii="Dax-Regular" w:hAnsi="Dax-Regular"/>
+          <w:lang w:val="es-ES"/>
+        </w:rPr>
+      </w:pPr>
+    </w:p>
+    <w:p>
+      <w:pPr>
+        <w:pStyle w:val="Normal"/>
+        <w:spacing w:after="0"/>
+        <w:jc w:val="both"/>
+        <w:rPr>
+          <w:rFonts w:ascii="Dax-Regular" w:hAnsi="Dax-Regular"/>
+          <w:lang w:val="es-ES"/>
+        </w:rPr>
+      </w:pPr>
+      <w:r>
+        <w:rPr>
+          <w:rFonts w:ascii="Dax-Regular" w:hAnsi="Dax-Regular"/>
+          <w:lang w:val="es-ES"/>
+        </w:rPr>
+        <w:t>El comando “book” corresponde ser el valor asociado a la pareja llave-valor a insertar</w:t>
+      </w:r>
+    </w:p>
+    <w:p>
+      <w:pPr>
+        <w:pStyle w:val="Normal"/>
+        <w:spacing w:after="0"/>
+        <w:jc w:val="both"/>
+        <w:rPr>
+          <w:rFonts w:ascii="Dax-Regular" w:hAnsi="Dax-Regular"/>
+          <w:lang w:val="es-419"/>
+        </w:rPr>
+      </w:pPr>
     </w:p>
     <w:p>
       <w:pPr>
@@ -407,8 +755,8 @@
       <w:r>
         <w:rPr>
           <w:rFonts w:ascii="Dax-Regular" w:hAnsi="Dax-Regular"/>
-          <w:b/>
-          <w:bCs/>
+          <w:b w:val="1"/>
+          <w:bCs w:val="1"/>
           <w:lang w:val="es-419"/>
         </w:rPr>
         <w:t>“</w:t>
@@ -417,8 +765,8 @@
       <w:r>
         <w:rPr>
           <w:rFonts w:ascii="Dax-Regular" w:hAnsi="Dax-Regular"/>
-          <w:b/>
-          <w:bCs/>
+          <w:b w:val="1"/>
+          <w:bCs w:val="1"/>
           <w:lang w:val="es-419"/>
         </w:rPr>
         <w:t>mp.get</w:t>
@@ -427,8 +775,8 @@
       <w:r>
         <w:rPr>
           <w:rFonts w:ascii="Dax-Regular" w:hAnsi="Dax-Regular"/>
-          <w:b/>
-          <w:bCs/>
+          <w:b w:val="1"/>
+          <w:bCs w:val="1"/>
           <w:lang w:val="es-419"/>
         </w:rPr>
         <w:t>(…)”</w:t>
@@ -440,6 +788,46 @@
         </w:rPr>
         <w:t>?</w:t>
       </w:r>
+    </w:p>
+    <w:p>
+      <w:pPr>
+        <w:pStyle w:val="Normal"/>
+        <w:spacing w:after="0"/>
+        <w:jc w:val="both"/>
+        <w:rPr>
+          <w:rFonts w:ascii="Dax-Regular" w:hAnsi="Dax-Regular"/>
+          <w:lang w:val="es-419"/>
+        </w:rPr>
+      </w:pPr>
+    </w:p>
+    <w:p>
+      <w:pPr>
+        <w:pStyle w:val="Normal"/>
+        <w:spacing w:after="0"/>
+        <w:jc w:val="both"/>
+        <w:rPr>
+          <w:rFonts w:ascii="Dax-Regular" w:hAnsi="Dax-Regular"/>
+          <w:lang w:val="es-419"/>
+        </w:rPr>
+      </w:pPr>
+      <w:r>
+        <w:rPr>
+          <w:rFonts w:ascii="Dax-Regular" w:hAnsi="Dax-Regular"/>
+          <w:lang w:val="es-419"/>
+        </w:rPr>
+        <w:t>Retorna la pareja llave-valor pedida por el usuario</w:t>
+      </w:r>
+    </w:p>
+    <w:p>
+      <w:pPr>
+        <w:pStyle w:val="Normal"/>
+        <w:spacing w:after="0"/>
+        <w:jc w:val="both"/>
+        <w:rPr>
+          <w:rFonts w:ascii="Dax-Regular" w:hAnsi="Dax-Regular"/>
+          <w:lang w:val="es-419"/>
+        </w:rPr>
+      </w:pPr>
     </w:p>
     <w:p>
       <w:pPr>
@@ -452,7 +840,7 @@
         <w:jc w:val="both"/>
         <w:rPr>
           <w:rFonts w:ascii="Dax-Regular" w:hAnsi="Dax-Regular"/>
-          <w:lang w:val="es-419"/>
+          <w:lang w:val="es-ES"/>
         </w:rPr>
       </w:pPr>
       <w:r>
@@ -472,8 +860,8 @@
       <w:r>
         <w:rPr>
           <w:rFonts w:ascii="Dax-Regular" w:hAnsi="Dax-Regular"/>
-          <w:b/>
-          <w:bCs/>
+          <w:b w:val="1"/>
+          <w:bCs w:val="1"/>
           <w:lang w:val="es-ES"/>
         </w:rPr>
         <w:t>“</w:t>
@@ -482,10 +870,10 @@
       <w:r>
         <w:rPr>
           <w:rFonts w:ascii="Dax-Regular" w:hAnsi="Dax-Regular"/>
-          <w:b/>
-          <w:bCs/>
-          <w:i/>
-          <w:iCs/>
+          <w:b w:val="1"/>
+          <w:bCs w:val="1"/>
+          <w:i w:val="1"/>
+          <w:iCs w:val="1"/>
           <w:lang w:val="es-ES"/>
         </w:rPr>
         <w:t>year</w:t>
@@ -494,10 +882,10 @@
       <w:r>
         <w:rPr>
           <w:rFonts w:ascii="Dax-Regular" w:hAnsi="Dax-Regular"/>
-          <w:b/>
-          <w:bCs/>
-          <w:i/>
-          <w:iCs/>
+          <w:b w:val="1"/>
+          <w:bCs w:val="1"/>
+          <w:i w:val="1"/>
+          <w:iCs w:val="1"/>
           <w:lang w:val="es-ES"/>
         </w:rPr>
         <w:t>”</w:t>
@@ -505,8 +893,8 @@
       <w:r>
         <w:rPr>
           <w:rFonts w:ascii="Dax-Regular" w:hAnsi="Dax-Regular"/>
-          <w:b/>
-          <w:bCs/>
+          <w:b w:val="1"/>
+          <w:bCs w:val="1"/>
           <w:lang w:val="es-ES"/>
         </w:rPr>
         <w:t xml:space="preserve"> </w:t>
@@ -518,6 +906,53 @@
         </w:rPr>
         <w:t>en esa instrucción?</w:t>
       </w:r>
+    </w:p>
+    <w:p>
+      <w:pPr>
+        <w:pStyle w:val="Normal"/>
+        <w:spacing w:after="0"/>
+        <w:jc w:val="both"/>
+        <w:rPr>
+          <w:rFonts w:ascii="Dax-Regular" w:hAnsi="Dax-Regular"/>
+          <w:lang w:val="es-ES"/>
+        </w:rPr>
+      </w:pPr>
+    </w:p>
+    <w:p>
+      <w:pPr>
+        <w:pStyle w:val="Normal"/>
+        <w:spacing w:after="0"/>
+        <w:jc w:val="both"/>
+        <w:rPr>
+          <w:rFonts w:ascii="Dax-Regular" w:hAnsi="Dax-Regular"/>
+          <w:lang w:val="es-ES"/>
+        </w:rPr>
+      </w:pPr>
+      <w:r>
+        <w:rPr>
+          <w:rFonts w:ascii="Dax-Regular" w:hAnsi="Dax-Regular"/>
+          <w:lang w:val="es-ES"/>
+        </w:rPr>
+        <w:t xml:space="preserve">La llave del </w:t>
+      </w:r>
+      <w:r>
+        <w:rPr>
+          <w:rFonts w:ascii="Dax-Regular" w:hAnsi="Dax-Regular"/>
+          <w:lang w:val="es-ES"/>
+        </w:rPr>
+        <w:t>la pareja llave-valor pedida por el usuario</w:t>
+      </w:r>
+    </w:p>
+    <w:p>
+      <w:pPr>
+        <w:pStyle w:val="Normal"/>
+        <w:spacing w:after="0"/>
+        <w:jc w:val="both"/>
+        <w:rPr>
+          <w:rFonts w:ascii="Dax-Regular" w:hAnsi="Dax-Regular"/>
+          <w:lang w:val="es-ES"/>
+        </w:rPr>
+      </w:pPr>
     </w:p>
     <w:p>
       <w:pPr>
@@ -530,10 +965,9 @@
         <w:jc w:val="both"/>
         <w:rPr>
           <w:rFonts w:ascii="Dax-Regular" w:hAnsi="Dax-Regular"/>
-          <w:lang w:val="es-419"/>
-        </w:rPr>
-      </w:pPr>
-      <w:proofErr w:type="gramStart"/>
+          <w:lang w:val="es-ES"/>
+        </w:rPr>
+      </w:pPr>
       <w:r>
         <w:rPr>
           <w:rFonts w:ascii="Dax-Regular" w:hAnsi="Dax-Regular"/>
@@ -544,8 +978,8 @@
       <w:r>
         <w:rPr>
           <w:rFonts w:ascii="Dax-Regular" w:hAnsi="Dax-Regular"/>
-          <w:b/>
-          <w:bCs/>
+          <w:b w:val="1"/>
+          <w:bCs w:val="1"/>
           <w:lang w:val="es-ES"/>
         </w:rPr>
         <w:t>“</w:t>
@@ -554,18 +988,17 @@
       <w:r>
         <w:rPr>
           <w:rFonts w:ascii="Dax-Regular" w:hAnsi="Dax-Regular"/>
-          <w:b/>
-          <w:bCs/>
+          <w:b w:val="1"/>
+          <w:bCs w:val="1"/>
           <w:lang w:val="es-ES"/>
         </w:rPr>
         <w:t>me.</w:t>
       </w:r>
-      <w:proofErr w:type="gramEnd"/>
-      <w:r>
-        <w:rPr>
-          <w:rFonts w:ascii="Dax-Regular" w:hAnsi="Dax-Regular"/>
-          <w:b/>
-          <w:bCs/>
+      <w:r>
+        <w:rPr>
+          <w:rFonts w:ascii="Dax-Regular" w:hAnsi="Dax-Regular"/>
+          <w:b w:val="1"/>
+          <w:bCs w:val="1"/>
           <w:lang w:val="es-ES"/>
         </w:rPr>
         <w:t>getValue</w:t>
@@ -574,8 +1007,8 @@
       <w:r>
         <w:rPr>
           <w:rFonts w:ascii="Dax-Regular" w:hAnsi="Dax-Regular"/>
-          <w:b/>
-          <w:bCs/>
+          <w:b w:val="1"/>
+          <w:bCs w:val="1"/>
           <w:lang w:val="es-ES"/>
         </w:rPr>
         <w:t>(…)”</w:t>
@@ -590,13 +1023,50 @@
     </w:p>
     <w:p>
       <w:pPr>
+        <w:pStyle w:val="Normal"/>
+        <w:spacing w:after="0"/>
+        <w:jc w:val="both"/>
+        <w:rPr>
+          <w:rFonts w:ascii="Dax-Regular" w:hAnsi="Dax-Regular"/>
+          <w:lang w:val="es-419"/>
+        </w:rPr>
+      </w:pPr>
+    </w:p>
+    <w:p>
+      <w:pPr>
+        <w:pStyle w:val="Normal"/>
+        <w:spacing w:after="0"/>
+        <w:jc w:val="both"/>
+        <w:rPr>
+          <w:rFonts w:ascii="Dax-Regular" w:hAnsi="Dax-Regular"/>
+          <w:lang w:val="es-419"/>
+        </w:rPr>
+      </w:pPr>
+      <w:r>
+        <w:rPr>
+          <w:rFonts w:ascii="Dax-Regular" w:hAnsi="Dax-Regular"/>
+          <w:lang w:val="es-ES"/>
+        </w:rPr>
+        <w:t>Retorna el valor de una pareja de un Map, se ejecuta en caso de que se encuentre la pareja llave-valor pedida por un usuario.</w:t>
+      </w:r>
+    </w:p>
+    <w:p w14:noSpellErr="1">
+      <w:pPr>
+        <w:rPr>
+          <w:lang w:val="es-419"/>
+        </w:rPr>
+      </w:pPr>
+    </w:p>
+    <w:p>
+      <w:pPr>
+        <w:pStyle w:val="Normal"/>
         <w:rPr>
           <w:lang w:val="es-419"/>
         </w:rPr>
       </w:pPr>
     </w:p>
     <w:sectPr>
-      <w:pgSz w:w="12240" w:h="15840"/>
+      <w:pgSz w:w="12240" w:h="15840" w:orient="portrait"/>
       <w:pgMar w:top="1440" w:right="1440" w:bottom="1440" w:left="1440" w:header="720" w:footer="720" w:gutter="0"/>
       <w:cols w:space="720"/>
       <w:docGrid w:linePitch="360"/>
@@ -731,7 +1201,7 @@
   <w:docDefaults>
     <w:rPrDefault>
       <w:rPr>
-        <w:rFonts w:asciiTheme="minorHAnsi" w:eastAsiaTheme="minorEastAsia" w:hAnsiTheme="minorHAnsi" w:cstheme="minorBidi"/>
+        <w:rFonts w:asciiTheme="minorHAnsi" w:hAnsiTheme="minorHAnsi" w:eastAsiaTheme="minorEastAsia" w:cstheme="minorBidi"/>
         <w:sz w:val="22"/>
         <w:szCs w:val="22"/>
         <w:lang w:val="en-US" w:eastAsia="ja-JP" w:bidi="ar-SA"/>
@@ -746,14 +1216,14 @@
   <w:latentStyles w:defLockedState="0" w:defUIPriority="99" w:defSemiHidden="0" w:defUnhideWhenUsed="0" w:defQFormat="0" w:count="376">
     <w:lsdException w:name="Normal" w:uiPriority="0" w:qFormat="1"/>
     <w:lsdException w:name="heading 1" w:uiPriority="9" w:qFormat="1"/>
-    <w:lsdException w:name="heading 2" w:semiHidden="1" w:uiPriority="9" w:unhideWhenUsed="1" w:qFormat="1"/>
-    <w:lsdException w:name="heading 3" w:semiHidden="1" w:uiPriority="9" w:unhideWhenUsed="1" w:qFormat="1"/>
-    <w:lsdException w:name="heading 4" w:semiHidden="1" w:uiPriority="9" w:unhideWhenUsed="1" w:qFormat="1"/>
-    <w:lsdException w:name="heading 5" w:semiHidden="1" w:uiPriority="9" w:unhideWhenUsed="1" w:qFormat="1"/>
-    <w:lsdException w:name="heading 6" w:semiHidden="1" w:uiPriority="9" w:unhideWhenUsed="1" w:qFormat="1"/>
-    <w:lsdException w:name="heading 7" w:semiHidden="1" w:uiPriority="9" w:unhideWhenUsed="1" w:qFormat="1"/>
-    <w:lsdException w:name="heading 8" w:semiHidden="1" w:uiPriority="9" w:unhideWhenUsed="1" w:qFormat="1"/>
-    <w:lsdException w:name="heading 9" w:semiHidden="1" w:uiPriority="9" w:unhideWhenUsed="1" w:qFormat="1"/>
+    <w:lsdException w:name="heading 2" w:uiPriority="9" w:semiHidden="1" w:unhideWhenUsed="1" w:qFormat="1"/>
+    <w:lsdException w:name="heading 3" w:uiPriority="9" w:semiHidden="1" w:unhideWhenUsed="1" w:qFormat="1"/>
+    <w:lsdException w:name="heading 4" w:uiPriority="9" w:semiHidden="1" w:unhideWhenUsed="1" w:qFormat="1"/>
+    <w:lsdException w:name="heading 5" w:uiPriority="9" w:semiHidden="1" w:unhideWhenUsed="1" w:qFormat="1"/>
+    <w:lsdException w:name="heading 6" w:uiPriority="9" w:semiHidden="1" w:unhideWhenUsed="1" w:qFormat="1"/>
+    <w:lsdException w:name="heading 7" w:uiPriority="9" w:semiHidden="1" w:unhideWhenUsed="1" w:qFormat="1"/>
+    <w:lsdException w:name="heading 8" w:uiPriority="9" w:semiHidden="1" w:unhideWhenUsed="1" w:qFormat="1"/>
+    <w:lsdException w:name="heading 9" w:uiPriority="9" w:semiHidden="1" w:unhideWhenUsed="1" w:qFormat="1"/>
     <w:lsdException w:name="index 1" w:semiHidden="1" w:unhideWhenUsed="1"/>
     <w:lsdException w:name="index 2" w:semiHidden="1" w:unhideWhenUsed="1"/>
     <w:lsdException w:name="index 3" w:semiHidden="1" w:unhideWhenUsed="1"/>
@@ -763,22 +1233,22 @@
     <w:lsdException w:name="index 7" w:semiHidden="1" w:unhideWhenUsed="1"/>
     <w:lsdException w:name="index 8" w:semiHidden="1" w:unhideWhenUsed="1"/>
     <w:lsdException w:name="index 9" w:semiHidden="1" w:unhideWhenUsed="1"/>
-    <w:lsdException w:name="toc 1" w:semiHidden="1" w:uiPriority="39" w:unhideWhenUsed="1"/>
-    <w:lsdException w:name="toc 2" w:semiHidden="1" w:uiPriority="39" w:unhideWhenUsed="1"/>
-    <w:lsdException w:name="toc 3" w:semiHidden="1" w:uiPriority="39" w:unhideWhenUsed="1"/>
-    <w:lsdException w:name="toc 4" w:semiHidden="1" w:uiPriority="39" w:unhideWhenUsed="1"/>
-    <w:lsdException w:name="toc 5" w:semiHidden="1" w:uiPriority="39" w:unhideWhenUsed="1"/>
-    <w:lsdException w:name="toc 6" w:semiHidden="1" w:uiPriority="39" w:unhideWhenUsed="1"/>
-    <w:lsdException w:name="toc 7" w:semiHidden="1" w:uiPriority="39" w:unhideWhenUsed="1"/>
-    <w:lsdException w:name="toc 8" w:semiHidden="1" w:uiPriority="39" w:unhideWhenUsed="1"/>
-    <w:lsdException w:name="toc 9" w:semiHidden="1" w:uiPriority="39" w:unhideWhenUsed="1"/>
+    <w:lsdException w:name="toc 1" w:uiPriority="39" w:semiHidden="1" w:unhideWhenUsed="1"/>
+    <w:lsdException w:name="toc 2" w:uiPriority="39" w:semiHidden="1" w:unhideWhenUsed="1"/>
+    <w:lsdException w:name="toc 3" w:uiPriority="39" w:semiHidden="1" w:unhideWhenUsed="1"/>
+    <w:lsdException w:name="toc 4" w:uiPriority="39" w:semiHidden="1" w:unhideWhenUsed="1"/>
+    <w:lsdException w:name="toc 5" w:uiPriority="39" w:semiHidden="1" w:unhideWhenUsed="1"/>
+    <w:lsdException w:name="toc 6" w:uiPriority="39" w:semiHidden="1" w:unhideWhenUsed="1"/>
+    <w:lsdException w:name="toc 7" w:uiPriority="39" w:semiHidden="1" w:unhideWhenUsed="1"/>
+    <w:lsdException w:name="toc 8" w:uiPriority="39" w:semiHidden="1" w:unhideWhenUsed="1"/>
+    <w:lsdException w:name="toc 9" w:uiPriority="39" w:semiHidden="1" w:unhideWhenUsed="1"/>
     <w:lsdException w:name="Normal Indent" w:semiHidden="1" w:unhideWhenUsed="1"/>
     <w:lsdException w:name="footnote text" w:semiHidden="1" w:unhideWhenUsed="1"/>
     <w:lsdException w:name="annotation text" w:semiHidden="1" w:unhideWhenUsed="1"/>
     <w:lsdException w:name="header" w:semiHidden="1" w:unhideWhenUsed="1"/>
     <w:lsdException w:name="footer" w:semiHidden="1" w:unhideWhenUsed="1"/>
     <w:lsdException w:name="index heading" w:semiHidden="1" w:unhideWhenUsed="1"/>
-    <w:lsdException w:name="caption" w:semiHidden="1" w:uiPriority="35" w:unhideWhenUsed="1" w:qFormat="1"/>
+    <w:lsdException w:name="caption" w:uiPriority="35" w:semiHidden="1" w:unhideWhenUsed="1" w:qFormat="1"/>
     <w:lsdException w:name="table of figures" w:semiHidden="1" w:unhideWhenUsed="1"/>
     <w:lsdException w:name="envelope address" w:semiHidden="1" w:unhideWhenUsed="1"/>
     <w:lsdException w:name="envelope return" w:semiHidden="1" w:unhideWhenUsed="1"/>
@@ -809,7 +1279,7 @@
     <w:lsdException w:name="Title" w:uiPriority="10" w:qFormat="1"/>
     <w:lsdException w:name="Closing" w:semiHidden="1" w:unhideWhenUsed="1"/>
     <w:lsdException w:name="Signature" w:semiHidden="1" w:unhideWhenUsed="1"/>
-    <w:lsdException w:name="Default Paragraph Font" w:semiHidden="1" w:uiPriority="1" w:unhideWhenUsed="1"/>
+    <w:lsdException w:name="Default Paragraph Font" w:uiPriority="1" w:semiHidden="1" w:unhideWhenUsed="1"/>
     <w:lsdException w:name="Body Text" w:semiHidden="1" w:unhideWhenUsed="1"/>
     <w:lsdException w:name="Body Text Indent" w:semiHidden="1" w:unhideWhenUsed="1"/>
     <w:lsdException w:name="List Continue" w:semiHidden="1" w:unhideWhenUsed="1"/>
@@ -1009,8 +1479,8 @@
     <w:lsdException w:name="Subtle Reference" w:uiPriority="31" w:qFormat="1"/>
     <w:lsdException w:name="Intense Reference" w:uiPriority="32" w:qFormat="1"/>
     <w:lsdException w:name="Book Title" w:uiPriority="33" w:qFormat="1"/>
-    <w:lsdException w:name="Bibliography" w:semiHidden="1" w:uiPriority="37" w:unhideWhenUsed="1"/>
-    <w:lsdException w:name="TOC Heading" w:semiHidden="1" w:uiPriority="39" w:unhideWhenUsed="1" w:qFormat="1"/>
+    <w:lsdException w:name="Bibliography" w:uiPriority="37" w:semiHidden="1" w:unhideWhenUsed="1"/>
+    <w:lsdException w:name="TOC Heading" w:uiPriority="39" w:semiHidden="1" w:unhideWhenUsed="1" w:qFormat="1"/>
     <w:lsdException w:name="Plain Table 1" w:uiPriority="41"/>
     <w:lsdException w:name="Plain Table 2" w:uiPriority="42"/>
     <w:lsdException w:name="Plain Table 3" w:uiPriority="43"/>
@@ -1121,20 +1591,20 @@
     <w:lsdException w:name="Unresolved Mention" w:semiHidden="1" w:unhideWhenUsed="1"/>
     <w:lsdException w:name="Smart Link" w:semiHidden="1" w:unhideWhenUsed="1"/>
   </w:latentStyles>
-  <w:style w:type="paragraph" w:default="1" w:styleId="Normal">
+  <w:style w:type="paragraph" w:styleId="Normal" w:default="1">
     <w:name w:val="Normal"/>
     <w:qFormat/>
     <w:rPr>
       <w:noProof/>
     </w:rPr>
   </w:style>
-  <w:style w:type="character" w:default="1" w:styleId="DefaultParagraphFont">
+  <w:style w:type="character" w:styleId="DefaultParagraphFont" w:default="1">
     <w:name w:val="Default Paragraph Font"/>
     <w:uiPriority w:val="1"/>
     <w:semiHidden/>
     <w:unhideWhenUsed/>
   </w:style>
-  <w:style w:type="table" w:default="1" w:styleId="TableNormal">
+  <w:style w:type="table" w:styleId="TableNormal" w:default="1">
     <w:name w:val="Normal Table"/>
     <w:uiPriority w:val="99"/>
     <w:semiHidden/>
@@ -1149,7 +1619,7 @@
       </w:tblCellMar>
     </w:tblPr>
   </w:style>
-  <w:style w:type="numbering" w:default="1" w:styleId="NoList">
+  <w:style w:type="numbering" w:styleId="NoList" w:default="1">
     <w:name w:val="No List"/>
     <w:uiPriority w:val="99"/>
     <w:semiHidden/>
@@ -1168,21 +1638,21 @@
       <w:contextualSpacing/>
     </w:pPr>
     <w:rPr>
-      <w:rFonts w:asciiTheme="majorHAnsi" w:eastAsiaTheme="majorEastAsia" w:hAnsiTheme="majorHAnsi" w:cstheme="majorBidi"/>
+      <w:rFonts w:asciiTheme="majorHAnsi" w:hAnsiTheme="majorHAnsi" w:eastAsiaTheme="majorEastAsia" w:cstheme="majorBidi"/>
       <w:spacing w:val="-10"/>
       <w:kern w:val="28"/>
       <w:sz w:val="56"/>
       <w:szCs w:val="56"/>
     </w:rPr>
   </w:style>
-  <w:style w:type="character" w:customStyle="1" w:styleId="TitleChar">
+  <w:style w:type="character" w:styleId="TitleChar" w:customStyle="1">
     <w:name w:val="Title Char"/>
     <w:basedOn w:val="DefaultParagraphFont"/>
     <w:link w:val="Title"/>
     <w:uiPriority w:val="10"/>
     <w:rsid w:val="00BA3B38"/>
     <w:rPr>
-      <w:rFonts w:asciiTheme="majorHAnsi" w:eastAsiaTheme="majorEastAsia" w:hAnsiTheme="majorHAnsi" w:cstheme="majorBidi"/>
+      <w:rFonts w:asciiTheme="majorHAnsi" w:hAnsiTheme="majorHAnsi" w:eastAsiaTheme="majorEastAsia" w:cstheme="majorBidi"/>
       <w:noProof/>
       <w:spacing w:val="-10"/>
       <w:kern w:val="28"/>
@@ -1233,7 +1703,7 @@
       <w:szCs w:val="20"/>
     </w:rPr>
   </w:style>
-  <w:style w:type="character" w:customStyle="1" w:styleId="CommentTextChar">
+  <w:style w:type="character" w:styleId="CommentTextChar" w:customStyle="1">
     <w:name w:val="Comment Text Char"/>
     <w:basedOn w:val="DefaultParagraphFont"/>
     <w:link w:val="CommentText"/>
